--- a/Cover letter.docx
+++ b/Cover letter.docx
@@ -4,31 +4,23 @@
   <w:body>
     <w:p>
       <w:pPr>
-        <w:shd w:val="clear" w:color="auto" w:fill="FFFFFF"/>
-        <w:spacing w:after="0" w:line="240" w:lineRule="auto"/>
-        <w:rPr>
-          <w:rFonts w:ascii="Arial" w:eastAsia="Times New Roman" w:hAnsi="Arial" w:cs="Arial"/>
-          <w:color w:val="222222"/>
-          <w:sz w:val="19"/>
-          <w:szCs w:val="19"/>
-        </w:rPr>
-      </w:pPr>
-      <w:r>
-        <w:rPr>
-          <w:rFonts w:ascii="Arial" w:eastAsia="Times New Roman" w:hAnsi="Arial" w:cs="Arial"/>
-          <w:color w:val="222222"/>
-          <w:sz w:val="19"/>
-          <w:szCs w:val="19"/>
+        <w:pStyle w:val="Heading1"/>
+        <w:rPr>
+          <w:rFonts w:eastAsia="Times New Roman"/>
+          <w:highlight w:val="yellow"/>
+        </w:rPr>
+      </w:pPr>
+      <w:r>
+        <w:rPr>
+          <w:rFonts w:eastAsia="Times New Roman"/>
         </w:rPr>
         <w:br/>
       </w:r>
       <w:proofErr w:type="gramStart"/>
       <w:r>
         <w:rPr>
-          <w:rFonts w:ascii="Arial" w:eastAsia="Times New Roman" w:hAnsi="Arial" w:cs="Arial"/>
-          <w:color w:val="222222"/>
-          <w:sz w:val="19"/>
-          <w:szCs w:val="19"/>
+          <w:rFonts w:eastAsia="Times New Roman"/>
+          <w:highlight w:val="yellow"/>
         </w:rPr>
         <w:t>Hi ,</w:t>
       </w:r>
@@ -36,163 +28,154 @@
     </w:p>
     <w:p>
       <w:pPr>
-        <w:shd w:val="clear" w:color="auto" w:fill="FFFFFF"/>
-        <w:spacing w:after="0" w:line="240" w:lineRule="auto"/>
-        <w:rPr>
-          <w:rFonts w:ascii="Arial" w:eastAsia="Times New Roman" w:hAnsi="Arial" w:cs="Arial"/>
-          <w:color w:val="222222"/>
-          <w:sz w:val="19"/>
-          <w:szCs w:val="19"/>
-        </w:rPr>
-      </w:pPr>
-    </w:p>
-    <w:p>
-      <w:pPr>
-        <w:shd w:val="clear" w:color="auto" w:fill="FFFFFF"/>
-        <w:spacing w:after="0" w:line="240" w:lineRule="auto"/>
-        <w:rPr>
-          <w:rFonts w:ascii="Arial" w:eastAsia="Times New Roman" w:hAnsi="Arial" w:cs="Arial"/>
-          <w:color w:val="222222"/>
-          <w:sz w:val="19"/>
-          <w:szCs w:val="19"/>
-        </w:rPr>
-      </w:pPr>
-      <w:r>
-        <w:rPr>
-          <w:rFonts w:ascii="Arial" w:eastAsia="Times New Roman" w:hAnsi="Arial" w:cs="Arial"/>
-          <w:color w:val="222222"/>
-          <w:sz w:val="19"/>
-          <w:szCs w:val="19"/>
+        <w:pStyle w:val="Heading1"/>
+        <w:rPr>
+          <w:rFonts w:eastAsia="Times New Roman"/>
+          <w:highlight w:val="yellow"/>
+        </w:rPr>
+      </w:pPr>
+    </w:p>
+    <w:p>
+      <w:pPr>
+        <w:pStyle w:val="Heading1"/>
+        <w:rPr>
+          <w:rFonts w:eastAsia="Times New Roman"/>
+          <w:highlight w:val="yellow"/>
+        </w:rPr>
+      </w:pPr>
+      <w:r>
+        <w:rPr>
+          <w:rFonts w:eastAsia="Times New Roman"/>
+          <w:highlight w:val="yellow"/>
         </w:rPr>
         <w:t xml:space="preserve">This is </w:t>
       </w:r>
       <w:proofErr w:type="spellStart"/>
       <w:r>
         <w:rPr>
-          <w:rFonts w:ascii="Arial" w:eastAsia="Times New Roman" w:hAnsi="Arial" w:cs="Arial"/>
-          <w:color w:val="222222"/>
-          <w:sz w:val="19"/>
-          <w:szCs w:val="19"/>
+          <w:rFonts w:eastAsia="Times New Roman"/>
+          <w:highlight w:val="yellow"/>
         </w:rPr>
         <w:t>Eniyavan</w:t>
       </w:r>
       <w:proofErr w:type="spellEnd"/>
       <w:r>
         <w:rPr>
-          <w:rFonts w:ascii="Arial" w:eastAsia="Times New Roman" w:hAnsi="Arial" w:cs="Arial"/>
-          <w:color w:val="222222"/>
-          <w:sz w:val="19"/>
-          <w:szCs w:val="19"/>
+          <w:rFonts w:eastAsia="Times New Roman"/>
+          <w:highlight w:val="yellow"/>
         </w:rPr>
         <w:t xml:space="preserve"> </w:t>
       </w:r>
       <w:proofErr w:type="spellStart"/>
       <w:r>
         <w:rPr>
-          <w:rFonts w:ascii="Arial" w:eastAsia="Times New Roman" w:hAnsi="Arial" w:cs="Arial"/>
-          <w:color w:val="222222"/>
-          <w:sz w:val="19"/>
-          <w:szCs w:val="19"/>
+          <w:rFonts w:eastAsia="Times New Roman"/>
+          <w:highlight w:val="yellow"/>
         </w:rPr>
         <w:t>Palanivel</w:t>
       </w:r>
       <w:proofErr w:type="spellEnd"/>
       <w:r>
         <w:rPr>
-          <w:rFonts w:ascii="Arial" w:eastAsia="Times New Roman" w:hAnsi="Arial" w:cs="Arial"/>
-          <w:color w:val="222222"/>
-          <w:sz w:val="19"/>
-          <w:szCs w:val="19"/>
-        </w:rPr>
-        <w:t xml:space="preserve"> from </w:t>
+          <w:rFonts w:eastAsia="Times New Roman"/>
+          <w:highlight w:val="yellow"/>
+        </w:rPr>
+        <w:t xml:space="preserve"> </w:t>
       </w:r>
       <w:proofErr w:type="spellStart"/>
       <w:r>
         <w:rPr>
-          <w:rFonts w:ascii="Arial" w:eastAsia="Times New Roman" w:hAnsi="Arial" w:cs="Arial"/>
-          <w:color w:val="222222"/>
-          <w:sz w:val="19"/>
-          <w:szCs w:val="19"/>
+          <w:rFonts w:eastAsia="Times New Roman"/>
+          <w:highlight w:val="yellow"/>
+        </w:rPr>
+        <w:t>higghnfhjfhj</w:t>
+      </w:r>
+      <w:proofErr w:type="spellEnd"/>
+      <w:r>
+        <w:rPr>
+          <w:rFonts w:eastAsia="Times New Roman"/>
+          <w:highlight w:val="yellow"/>
+        </w:rPr>
+        <w:t xml:space="preserve"> </w:t>
+      </w:r>
+      <w:bookmarkStart w:id="0" w:name="_GoBack"/>
+      <w:bookmarkEnd w:id="0"/>
+      <w:r>
+        <w:rPr>
+          <w:rFonts w:eastAsia="Times New Roman"/>
+          <w:highlight w:val="yellow"/>
+        </w:rPr>
+        <w:t xml:space="preserve">from </w:t>
+      </w:r>
+      <w:proofErr w:type="spellStart"/>
+      <w:r>
+        <w:rPr>
+          <w:rFonts w:eastAsia="Times New Roman"/>
+          <w:highlight w:val="yellow"/>
         </w:rPr>
         <w:t>Qatar.I</w:t>
       </w:r>
       <w:proofErr w:type="spellEnd"/>
       <w:r>
         <w:rPr>
-          <w:rFonts w:ascii="Arial" w:eastAsia="Times New Roman" w:hAnsi="Arial" w:cs="Arial"/>
-          <w:color w:val="222222"/>
-          <w:sz w:val="19"/>
-          <w:szCs w:val="19"/>
+          <w:rFonts w:eastAsia="Times New Roman"/>
+          <w:highlight w:val="yellow"/>
         </w:rPr>
         <w:t xml:space="preserve"> am sending my resume and experience details. I am having 12 </w:t>
       </w:r>
       <w:proofErr w:type="spellStart"/>
       <w:r>
         <w:rPr>
-          <w:rFonts w:ascii="Arial" w:eastAsia="Times New Roman" w:hAnsi="Arial" w:cs="Arial"/>
-          <w:color w:val="222222"/>
-          <w:sz w:val="19"/>
-          <w:szCs w:val="19"/>
+          <w:rFonts w:eastAsia="Times New Roman"/>
+          <w:highlight w:val="yellow"/>
         </w:rPr>
         <w:t>years experience</w:t>
       </w:r>
       <w:proofErr w:type="spellEnd"/>
       <w:r>
         <w:rPr>
-          <w:rFonts w:ascii="Arial" w:eastAsia="Times New Roman" w:hAnsi="Arial" w:cs="Arial"/>
-          <w:color w:val="222222"/>
-          <w:sz w:val="19"/>
-          <w:szCs w:val="19"/>
+          <w:rFonts w:eastAsia="Times New Roman"/>
+          <w:highlight w:val="yellow"/>
         </w:rPr>
         <w:t xml:space="preserve"> in leather industries </w:t>
       </w:r>
       <w:proofErr w:type="gramStart"/>
       <w:r>
         <w:rPr>
-          <w:rFonts w:ascii="Arial" w:eastAsia="Times New Roman" w:hAnsi="Arial" w:cs="Arial"/>
-          <w:color w:val="222222"/>
-          <w:sz w:val="19"/>
-          <w:szCs w:val="19"/>
+          <w:rFonts w:eastAsia="Times New Roman"/>
+          <w:highlight w:val="yellow"/>
         </w:rPr>
         <w:t>( Manufacturing</w:t>
       </w:r>
       <w:proofErr w:type="gramEnd"/>
       <w:r>
         <w:rPr>
-          <w:rFonts w:ascii="Arial" w:eastAsia="Times New Roman" w:hAnsi="Arial" w:cs="Arial"/>
-          <w:color w:val="222222"/>
-          <w:sz w:val="19"/>
-          <w:szCs w:val="19"/>
+          <w:rFonts w:eastAsia="Times New Roman"/>
+          <w:highlight w:val="yellow"/>
         </w:rPr>
         <w:t xml:space="preserve"> ) and Repair and Restoration of all branded Handbag and shoes. </w:t>
       </w:r>
       <w:proofErr w:type="gramStart"/>
       <w:r>
         <w:rPr>
-          <w:rFonts w:ascii="Arial" w:eastAsia="Times New Roman" w:hAnsi="Arial" w:cs="Arial"/>
-          <w:color w:val="222222"/>
-          <w:sz w:val="19"/>
-          <w:szCs w:val="19"/>
+          <w:rFonts w:eastAsia="Times New Roman"/>
+          <w:highlight w:val="yellow"/>
         </w:rPr>
         <w:t>Hands on experience in leather products of world class quality of leather Handbag and shoes through technical as well as real time knowledge.</w:t>
       </w:r>
       <w:proofErr w:type="gramEnd"/>
       <w:r>
         <w:rPr>
-          <w:rFonts w:ascii="Arial" w:eastAsia="Times New Roman" w:hAnsi="Arial" w:cs="Arial"/>
-          <w:color w:val="222222"/>
-          <w:sz w:val="19"/>
-          <w:szCs w:val="19"/>
+          <w:rFonts w:eastAsia="Times New Roman"/>
+          <w:highlight w:val="yellow"/>
         </w:rPr>
         <w:t xml:space="preserve"> I am having sound knowledge about leather and leather </w:t>
       </w:r>
       <w:proofErr w:type="gramStart"/>
       <w:r>
         <w:rPr>
-          <w:rFonts w:ascii="Arial" w:eastAsia="Times New Roman" w:hAnsi="Arial" w:cs="Arial"/>
-          <w:color w:val="222222"/>
-          <w:sz w:val="19"/>
-          <w:szCs w:val="19"/>
+          <w:rFonts w:eastAsia="Times New Roman"/>
+          <w:highlight w:val="yellow"/>
         </w:rPr>
         <w:t>goods .</w:t>
       </w:r>
@@ -200,166 +183,126 @@
     </w:p>
     <w:p>
       <w:pPr>
-        <w:shd w:val="clear" w:color="auto" w:fill="FFFFFF"/>
-        <w:spacing w:after="0" w:line="240" w:lineRule="auto"/>
-        <w:rPr>
-          <w:rFonts w:ascii="Arial" w:eastAsia="Times New Roman" w:hAnsi="Arial" w:cs="Arial"/>
-          <w:color w:val="222222"/>
-          <w:sz w:val="19"/>
-          <w:szCs w:val="19"/>
-        </w:rPr>
-      </w:pPr>
-    </w:p>
-    <w:p>
-      <w:pPr>
-        <w:shd w:val="clear" w:color="auto" w:fill="FFFFFF"/>
-        <w:spacing w:after="0" w:line="240" w:lineRule="auto"/>
-        <w:rPr>
-          <w:rFonts w:ascii="Arial" w:eastAsia="Times New Roman" w:hAnsi="Arial" w:cs="Arial"/>
-          <w:color w:val="222222"/>
-          <w:sz w:val="19"/>
-          <w:szCs w:val="19"/>
-        </w:rPr>
-      </w:pPr>
-    </w:p>
-    <w:p>
-      <w:pPr>
-        <w:shd w:val="clear" w:color="auto" w:fill="FFFFFF"/>
-        <w:spacing w:after="0" w:line="240" w:lineRule="auto"/>
-        <w:rPr>
-          <w:rFonts w:ascii="Arial" w:eastAsia="Times New Roman" w:hAnsi="Arial" w:cs="Arial"/>
-          <w:color w:val="222222"/>
-          <w:sz w:val="19"/>
-          <w:szCs w:val="19"/>
-        </w:rPr>
-      </w:pPr>
-    </w:p>
-    <w:p>
-      <w:pPr>
-        <w:shd w:val="clear" w:color="auto" w:fill="FFFFFF"/>
-        <w:spacing w:after="0" w:line="240" w:lineRule="auto"/>
-        <w:rPr>
-          <w:rFonts w:ascii="Arial" w:eastAsia="Times New Roman" w:hAnsi="Arial" w:cs="Arial"/>
-          <w:color w:val="222222"/>
-          <w:sz w:val="19"/>
-          <w:szCs w:val="19"/>
-        </w:rPr>
-      </w:pPr>
-      <w:r>
-        <w:rPr>
-          <w:rFonts w:ascii="Arial" w:eastAsia="Times New Roman" w:hAnsi="Arial" w:cs="Arial"/>
-          <w:color w:val="222222"/>
-          <w:sz w:val="19"/>
-          <w:szCs w:val="19"/>
+        <w:pStyle w:val="Heading1"/>
+        <w:rPr>
+          <w:rFonts w:eastAsia="Times New Roman"/>
+          <w:highlight w:val="yellow"/>
+        </w:rPr>
+      </w:pPr>
+    </w:p>
+    <w:p>
+      <w:pPr>
+        <w:pStyle w:val="Heading1"/>
+        <w:rPr>
+          <w:rFonts w:eastAsia="Times New Roman"/>
+          <w:highlight w:val="yellow"/>
+        </w:rPr>
+      </w:pPr>
+    </w:p>
+    <w:p>
+      <w:pPr>
+        <w:pStyle w:val="Heading1"/>
+        <w:rPr>
+          <w:rFonts w:eastAsia="Times New Roman"/>
+          <w:highlight w:val="yellow"/>
+        </w:rPr>
+      </w:pPr>
+    </w:p>
+    <w:p>
+      <w:pPr>
+        <w:pStyle w:val="Heading1"/>
+        <w:rPr>
+          <w:rFonts w:eastAsia="Times New Roman"/>
+          <w:highlight w:val="yellow"/>
+        </w:rPr>
+      </w:pPr>
+      <w:r>
+        <w:rPr>
+          <w:rFonts w:eastAsia="Times New Roman"/>
+          <w:highlight w:val="yellow"/>
         </w:rPr>
         <w:t>Skills:</w:t>
       </w:r>
     </w:p>
     <w:p>
       <w:pPr>
-        <w:shd w:val="clear" w:color="auto" w:fill="FFFFFF"/>
-        <w:spacing w:after="0" w:line="240" w:lineRule="auto"/>
-        <w:rPr>
-          <w:rFonts w:ascii="Arial" w:eastAsia="Times New Roman" w:hAnsi="Arial" w:cs="Arial"/>
-          <w:color w:val="222222"/>
-          <w:sz w:val="19"/>
-          <w:szCs w:val="19"/>
-        </w:rPr>
-      </w:pPr>
-    </w:p>
-    <w:p>
-      <w:pPr>
-        <w:shd w:val="clear" w:color="auto" w:fill="FFFFFF"/>
-        <w:spacing w:after="0" w:line="240" w:lineRule="auto"/>
-        <w:rPr>
-          <w:rFonts w:ascii="Arial" w:eastAsia="Times New Roman" w:hAnsi="Arial" w:cs="Arial"/>
-          <w:color w:val="222222"/>
-          <w:sz w:val="19"/>
-          <w:szCs w:val="19"/>
-        </w:rPr>
-      </w:pPr>
-      <w:r>
-        <w:rPr>
-          <w:rFonts w:ascii="Arial" w:eastAsia="Times New Roman" w:hAnsi="Arial" w:cs="Arial"/>
-          <w:color w:val="222222"/>
-          <w:sz w:val="19"/>
-          <w:szCs w:val="19"/>
+        <w:pStyle w:val="Heading1"/>
+        <w:rPr>
+          <w:rFonts w:eastAsia="Times New Roman"/>
+          <w:highlight w:val="yellow"/>
+        </w:rPr>
+      </w:pPr>
+    </w:p>
+    <w:p>
+      <w:pPr>
+        <w:pStyle w:val="Heading1"/>
+        <w:rPr>
+          <w:rFonts w:eastAsia="Times New Roman"/>
+          <w:highlight w:val="yellow"/>
+        </w:rPr>
+      </w:pPr>
+      <w:r>
+        <w:rPr>
+          <w:rFonts w:eastAsia="Times New Roman"/>
+          <w:highlight w:val="yellow"/>
         </w:rPr>
         <w:t>1. Experienced in the Handbag and shoes Repair and Restoration process.</w:t>
       </w:r>
     </w:p>
     <w:p>
       <w:pPr>
-        <w:shd w:val="clear" w:color="auto" w:fill="FFFFFF"/>
-        <w:spacing w:after="0" w:line="240" w:lineRule="auto"/>
-        <w:rPr>
-          <w:rFonts w:ascii="Arial" w:eastAsia="Times New Roman" w:hAnsi="Arial" w:cs="Arial"/>
-          <w:color w:val="222222"/>
-          <w:sz w:val="19"/>
-          <w:szCs w:val="19"/>
-        </w:rPr>
-      </w:pPr>
-    </w:p>
-    <w:p>
-      <w:pPr>
-        <w:shd w:val="clear" w:color="auto" w:fill="FFFFFF"/>
-        <w:spacing w:after="0" w:line="240" w:lineRule="auto"/>
-        <w:rPr>
-          <w:rFonts w:ascii="Arial" w:eastAsia="Times New Roman" w:hAnsi="Arial" w:cs="Arial"/>
-          <w:color w:val="222222"/>
-          <w:sz w:val="19"/>
-          <w:szCs w:val="19"/>
-        </w:rPr>
-      </w:pPr>
-      <w:r>
-        <w:rPr>
-          <w:rFonts w:ascii="Arial" w:eastAsia="Times New Roman" w:hAnsi="Arial" w:cs="Arial"/>
-          <w:color w:val="222222"/>
-          <w:sz w:val="19"/>
-          <w:szCs w:val="19"/>
+        <w:pStyle w:val="Heading1"/>
+        <w:rPr>
+          <w:rFonts w:eastAsia="Times New Roman"/>
+          <w:highlight w:val="yellow"/>
+        </w:rPr>
+      </w:pPr>
+    </w:p>
+    <w:p>
+      <w:pPr>
+        <w:pStyle w:val="Heading1"/>
+        <w:rPr>
+          <w:rFonts w:eastAsia="Times New Roman"/>
+          <w:highlight w:val="yellow"/>
+        </w:rPr>
+      </w:pPr>
+      <w:r>
+        <w:rPr>
+          <w:rFonts w:eastAsia="Times New Roman"/>
+          <w:highlight w:val="yellow"/>
         </w:rPr>
         <w:t>2. Have outstanding knowledge in chemicals used in different process.</w:t>
       </w:r>
     </w:p>
     <w:p>
       <w:pPr>
-        <w:shd w:val="clear" w:color="auto" w:fill="FFFFFF"/>
-        <w:spacing w:after="0" w:line="240" w:lineRule="auto"/>
-        <w:rPr>
-          <w:rFonts w:ascii="Arial" w:eastAsia="Times New Roman" w:hAnsi="Arial" w:cs="Arial"/>
-          <w:color w:val="222222"/>
-          <w:sz w:val="19"/>
-          <w:szCs w:val="19"/>
-        </w:rPr>
-      </w:pPr>
-    </w:p>
-    <w:p>
-      <w:pPr>
-        <w:shd w:val="clear" w:color="auto" w:fill="FFFFFF"/>
-        <w:spacing w:after="0" w:line="240" w:lineRule="auto"/>
-        <w:rPr>
-          <w:rFonts w:ascii="Arial" w:eastAsia="Times New Roman" w:hAnsi="Arial" w:cs="Arial"/>
-          <w:color w:val="222222"/>
-          <w:sz w:val="19"/>
-          <w:szCs w:val="19"/>
-        </w:rPr>
-      </w:pPr>
-      <w:r>
-        <w:rPr>
-          <w:rFonts w:ascii="Arial" w:eastAsia="Times New Roman" w:hAnsi="Arial" w:cs="Arial"/>
-          <w:color w:val="222222"/>
-          <w:sz w:val="19"/>
-          <w:szCs w:val="19"/>
+        <w:pStyle w:val="Heading1"/>
+        <w:rPr>
+          <w:rFonts w:eastAsia="Times New Roman"/>
+          <w:highlight w:val="yellow"/>
+        </w:rPr>
+      </w:pPr>
+    </w:p>
+    <w:p>
+      <w:pPr>
+        <w:pStyle w:val="Heading1"/>
+        <w:rPr>
+          <w:rFonts w:eastAsia="Times New Roman"/>
+          <w:highlight w:val="yellow"/>
+        </w:rPr>
+      </w:pPr>
+      <w:r>
+        <w:rPr>
+          <w:rFonts w:eastAsia="Times New Roman"/>
+          <w:highlight w:val="yellow"/>
         </w:rPr>
         <w:t xml:space="preserve">3. Well experienced in QUALITY CHECK UP with leather </w:t>
       </w:r>
       <w:proofErr w:type="gramStart"/>
       <w:r>
         <w:rPr>
-          <w:rFonts w:ascii="Arial" w:eastAsia="Times New Roman" w:hAnsi="Arial" w:cs="Arial"/>
-          <w:color w:val="222222"/>
-          <w:sz w:val="19"/>
-          <w:szCs w:val="19"/>
+          <w:rFonts w:eastAsia="Times New Roman"/>
+          <w:highlight w:val="yellow"/>
         </w:rPr>
         <w:t>goods .</w:t>
       </w:r>
@@ -367,33 +310,24 @@
     </w:p>
     <w:p>
       <w:pPr>
-        <w:shd w:val="clear" w:color="auto" w:fill="FFFFFF"/>
-        <w:spacing w:after="0" w:line="240" w:lineRule="auto"/>
-        <w:rPr>
-          <w:rFonts w:ascii="Arial" w:eastAsia="Times New Roman" w:hAnsi="Arial" w:cs="Arial"/>
-          <w:color w:val="222222"/>
-          <w:sz w:val="19"/>
-          <w:szCs w:val="19"/>
-        </w:rPr>
-      </w:pPr>
-    </w:p>
-    <w:p>
-      <w:pPr>
-        <w:shd w:val="clear" w:color="auto" w:fill="FFFFFF"/>
-        <w:spacing w:after="0" w:line="240" w:lineRule="auto"/>
-        <w:rPr>
-          <w:rFonts w:ascii="Arial" w:eastAsia="Times New Roman" w:hAnsi="Arial" w:cs="Arial"/>
-          <w:color w:val="222222"/>
-          <w:sz w:val="19"/>
-          <w:szCs w:val="19"/>
-        </w:rPr>
-      </w:pPr>
-      <w:r>
-        <w:rPr>
-          <w:rFonts w:ascii="Arial" w:eastAsia="Times New Roman" w:hAnsi="Arial" w:cs="Arial"/>
-          <w:color w:val="222222"/>
-          <w:sz w:val="19"/>
-          <w:szCs w:val="19"/>
+        <w:pStyle w:val="Heading1"/>
+        <w:rPr>
+          <w:rFonts w:eastAsia="Times New Roman"/>
+          <w:highlight w:val="yellow"/>
+        </w:rPr>
+      </w:pPr>
+    </w:p>
+    <w:p>
+      <w:pPr>
+        <w:pStyle w:val="Heading1"/>
+        <w:rPr>
+          <w:rFonts w:eastAsia="Times New Roman"/>
+        </w:rPr>
+      </w:pPr>
+      <w:r>
+        <w:rPr>
+          <w:rFonts w:eastAsia="Times New Roman"/>
+          <w:highlight w:val="yellow"/>
         </w:rPr>
         <w:t>4. Deep technical understanding of each and every chemicals used with its properties and impacts</w:t>
       </w:r>
@@ -948,8 +882,6 @@
           <w:szCs w:val="27"/>
         </w:rPr>
       </w:pPr>
-      <w:bookmarkStart w:id="0" w:name="_GoBack"/>
-      <w:bookmarkEnd w:id="0"/>
     </w:p>
     <w:p/>
     <w:sectPr>
@@ -1122,6 +1054,29 @@
     <w:name w:val="Normal"/>
     <w:qFormat/>
   </w:style>
+  <w:style w:type="paragraph" w:styleId="Heading1">
+    <w:name w:val="heading 1"/>
+    <w:basedOn w:val="Normal"/>
+    <w:next w:val="Normal"/>
+    <w:link w:val="Heading1Char"/>
+    <w:uiPriority w:val="9"/>
+    <w:qFormat/>
+    <w:rsid w:val="00400F8C"/>
+    <w:pPr>
+      <w:keepNext/>
+      <w:keepLines/>
+      <w:spacing w:before="480" w:after="0"/>
+      <w:outlineLvl w:val="0"/>
+    </w:pPr>
+    <w:rPr>
+      <w:rFonts w:asciiTheme="majorHAnsi" w:eastAsiaTheme="majorEastAsia" w:hAnsiTheme="majorHAnsi" w:cstheme="majorBidi"/>
+      <w:b/>
+      <w:bCs/>
+      <w:color w:val="365F91" w:themeColor="accent1" w:themeShade="BF"/>
+      <w:sz w:val="28"/>
+      <w:szCs w:val="28"/>
+    </w:rPr>
+  </w:style>
   <w:style w:type="character" w:default="1" w:styleId="DefaultParagraphFont">
     <w:name w:val="Default Paragraph Font"/>
     <w:uiPriority w:val="1"/>
@@ -1148,6 +1103,21 @@
     <w:uiPriority w:val="99"/>
     <w:semiHidden/>
     <w:unhideWhenUsed/>
+  </w:style>
+  <w:style w:type="character" w:customStyle="1" w:styleId="Heading1Char">
+    <w:name w:val="Heading 1 Char"/>
+    <w:basedOn w:val="DefaultParagraphFont"/>
+    <w:link w:val="Heading1"/>
+    <w:uiPriority w:val="9"/>
+    <w:rsid w:val="00400F8C"/>
+    <w:rPr>
+      <w:rFonts w:asciiTheme="majorHAnsi" w:eastAsiaTheme="majorEastAsia" w:hAnsiTheme="majorHAnsi" w:cstheme="majorBidi"/>
+      <w:b/>
+      <w:bCs/>
+      <w:color w:val="365F91" w:themeColor="accent1" w:themeShade="BF"/>
+      <w:sz w:val="28"/>
+      <w:szCs w:val="28"/>
+    </w:rPr>
   </w:style>
 </w:styles>
 </file>
@@ -1312,6 +1282,29 @@
     <w:name w:val="Normal"/>
     <w:qFormat/>
   </w:style>
+  <w:style w:type="paragraph" w:styleId="Heading1">
+    <w:name w:val="heading 1"/>
+    <w:basedOn w:val="Normal"/>
+    <w:next w:val="Normal"/>
+    <w:link w:val="Heading1Char"/>
+    <w:uiPriority w:val="9"/>
+    <w:qFormat/>
+    <w:rsid w:val="00400F8C"/>
+    <w:pPr>
+      <w:keepNext/>
+      <w:keepLines/>
+      <w:spacing w:before="480" w:after="0"/>
+      <w:outlineLvl w:val="0"/>
+    </w:pPr>
+    <w:rPr>
+      <w:rFonts w:asciiTheme="majorHAnsi" w:eastAsiaTheme="majorEastAsia" w:hAnsiTheme="majorHAnsi" w:cstheme="majorBidi"/>
+      <w:b/>
+      <w:bCs/>
+      <w:color w:val="365F91" w:themeColor="accent1" w:themeShade="BF"/>
+      <w:sz w:val="28"/>
+      <w:szCs w:val="28"/>
+    </w:rPr>
+  </w:style>
   <w:style w:type="character" w:default="1" w:styleId="DefaultParagraphFont">
     <w:name w:val="Default Paragraph Font"/>
     <w:uiPriority w:val="1"/>
@@ -1338,6 +1331,21 @@
     <w:uiPriority w:val="99"/>
     <w:semiHidden/>
     <w:unhideWhenUsed/>
+  </w:style>
+  <w:style w:type="character" w:customStyle="1" w:styleId="Heading1Char">
+    <w:name w:val="Heading 1 Char"/>
+    <w:basedOn w:val="DefaultParagraphFont"/>
+    <w:link w:val="Heading1"/>
+    <w:uiPriority w:val="9"/>
+    <w:rsid w:val="00400F8C"/>
+    <w:rPr>
+      <w:rFonts w:asciiTheme="majorHAnsi" w:eastAsiaTheme="majorEastAsia" w:hAnsiTheme="majorHAnsi" w:cstheme="majorBidi"/>
+      <w:b/>
+      <w:bCs/>
+      <w:color w:val="365F91" w:themeColor="accent1" w:themeShade="BF"/>
+      <w:sz w:val="28"/>
+      <w:szCs w:val="28"/>
+    </w:rPr>
   </w:style>
 </w:styles>
 </file>

--- a/Cover letter.docx
+++ b/Cover letter.docx
@@ -34,78 +34,101 @@
           <w:highlight w:val="yellow"/>
         </w:rPr>
       </w:pPr>
-    </w:p>
-    <w:p>
-      <w:pPr>
-        <w:pStyle w:val="Heading1"/>
-        <w:rPr>
-          <w:rFonts w:eastAsia="Times New Roman"/>
-          <w:highlight w:val="yellow"/>
-        </w:rPr>
-      </w:pPr>
-      <w:r>
-        <w:rPr>
-          <w:rFonts w:eastAsia="Times New Roman"/>
-          <w:highlight w:val="yellow"/>
-        </w:rPr>
-        <w:t xml:space="preserve">This is </w:t>
-      </w:r>
-      <w:proofErr w:type="spellStart"/>
-      <w:r>
-        <w:rPr>
-          <w:rFonts w:eastAsia="Times New Roman"/>
-          <w:highlight w:val="yellow"/>
-        </w:rPr>
-        <w:t>Eniyavan</w:t>
-      </w:r>
-      <w:proofErr w:type="spellEnd"/>
-      <w:r>
-        <w:rPr>
-          <w:rFonts w:eastAsia="Times New Roman"/>
-          <w:highlight w:val="yellow"/>
-        </w:rPr>
-        <w:t xml:space="preserve"> </w:t>
-      </w:r>
-      <w:proofErr w:type="spellStart"/>
-      <w:r>
-        <w:rPr>
-          <w:rFonts w:eastAsia="Times New Roman"/>
-          <w:highlight w:val="yellow"/>
-        </w:rPr>
-        <w:t>Palanivel</w:t>
-      </w:r>
-      <w:proofErr w:type="spellEnd"/>
-      <w:r>
-        <w:rPr>
-          <w:rFonts w:eastAsia="Times New Roman"/>
-          <w:highlight w:val="yellow"/>
-        </w:rPr>
-        <w:t xml:space="preserve"> </w:t>
-      </w:r>
-      <w:proofErr w:type="spellStart"/>
-      <w:r>
-        <w:rPr>
-          <w:rFonts w:eastAsia="Times New Roman"/>
-          <w:highlight w:val="yellow"/>
-        </w:rPr>
-        <w:t>higghnfhjfhj</w:t>
-      </w:r>
-      <w:proofErr w:type="spellEnd"/>
-      <w:r>
-        <w:rPr>
-          <w:rFonts w:eastAsia="Times New Roman"/>
-          <w:highlight w:val="yellow"/>
-        </w:rPr>
-        <w:t xml:space="preserve"> </w:t>
-      </w:r>
       <w:bookmarkStart w:id="0" w:name="_GoBack"/>
       <w:bookmarkEnd w:id="0"/>
-      <w:r>
-        <w:rPr>
-          <w:rFonts w:eastAsia="Times New Roman"/>
-          <w:highlight w:val="yellow"/>
-        </w:rPr>
-        <w:t xml:space="preserve">from </w:t>
+    </w:p>
+    <w:p>
+      <w:pPr>
+        <w:pStyle w:val="Heading1"/>
+        <w:rPr>
+          <w:rFonts w:eastAsia="Times New Roman"/>
+          <w:highlight w:val="yellow"/>
+        </w:rPr>
+      </w:pPr>
+      <w:r>
+        <w:rPr>
+          <w:rFonts w:eastAsia="Times New Roman"/>
+          <w:highlight w:val="yellow"/>
+        </w:rPr>
+        <w:t xml:space="preserve">This is </w:t>
+      </w:r>
+      <w:proofErr w:type="spellStart"/>
+      <w:r>
+        <w:rPr>
+          <w:rFonts w:eastAsia="Times New Roman"/>
+          <w:highlight w:val="yellow"/>
+        </w:rPr>
+        <w:t>Eniyavan</w:t>
+      </w:r>
+      <w:proofErr w:type="spellEnd"/>
+      <w:r>
+        <w:rPr>
+          <w:rFonts w:eastAsia="Times New Roman"/>
+          <w:highlight w:val="yellow"/>
+        </w:rPr>
+        <w:t xml:space="preserve"> </w:t>
+      </w:r>
+      <w:proofErr w:type="spellStart"/>
+      <w:r>
+        <w:rPr>
+          <w:rFonts w:eastAsia="Times New Roman"/>
+          <w:highlight w:val="yellow"/>
+        </w:rPr>
+        <w:t>Palanivel</w:t>
+      </w:r>
+      <w:proofErr w:type="spellEnd"/>
+      <w:r>
+        <w:rPr>
+          <w:rFonts w:eastAsia="Times New Roman"/>
+          <w:highlight w:val="yellow"/>
+        </w:rPr>
+        <w:t xml:space="preserve"> </w:t>
+      </w:r>
+      <w:proofErr w:type="spellStart"/>
+      <w:r>
+        <w:rPr>
+          <w:rFonts w:eastAsia="Times New Roman"/>
+          <w:highlight w:val="green"/>
+        </w:rPr>
+        <w:t>okokoko</w:t>
+      </w:r>
+      <w:proofErr w:type="spellEnd"/>
+      <w:r>
+        <w:rPr>
+          <w:rFonts w:eastAsia="Times New Roman"/>
+          <w:highlight w:val="green"/>
+        </w:rPr>
+        <w:t xml:space="preserve"> </w:t>
+      </w:r>
+      <w:proofErr w:type="spellStart"/>
+      <w:r>
+        <w:rPr>
+          <w:rFonts w:eastAsia="Times New Roman"/>
+          <w:highlight w:val="green"/>
+        </w:rPr>
+        <w:t>hjfhj</w:t>
+      </w:r>
+      <w:proofErr w:type="spellEnd"/>
+      <w:r>
+        <w:rPr>
+          <w:rFonts w:eastAsia="Times New Roman"/>
+          <w:highlight w:val="green"/>
+        </w:rPr>
+        <w:t xml:space="preserve"> </w:t>
+      </w:r>
+      <w:r>
+        <w:rPr>
+          <w:rFonts w:eastAsia="Times New Roman"/>
+          <w:highlight w:val="green"/>
+        </w:rPr>
+        <w:t>fro</w:t>
+      </w:r>
+      <w:r>
+        <w:rPr>
+          <w:rFonts w:eastAsia="Times New Roman"/>
+          <w:highlight w:val="yellow"/>
+        </w:rPr>
+        <w:t xml:space="preserve">m </w:t>
       </w:r>
       <w:proofErr w:type="spellStart"/>
       <w:r>

--- a/Cover letter.docx
+++ b/Cover letter.docx
@@ -78,25 +78,24 @@
       <w:r>
         <w:rPr>
           <w:rFonts w:eastAsia="Times New Roman"/>
-          <w:highlight w:val="yellow"/>
+          <w:highlight w:val="green"/>
         </w:rPr>
         <w:t xml:space="preserve"> </w:t>
       </w:r>
-      <w:proofErr w:type="spellStart"/>
-      <w:r>
-        <w:rPr>
-          <w:rFonts w:eastAsia="Times New Roman"/>
-          <w:highlight w:val="yellow"/>
-        </w:rPr>
-        <w:t>higghnfhjfhj</w:t>
-      </w:r>
-      <w:proofErr w:type="spellEnd"/>
-      <w:r>
-        <w:rPr>
-          <w:rFonts w:eastAsia="Times New Roman"/>
-          <w:highlight w:val="yellow"/>
-        </w:rPr>
-        <w:t xml:space="preserve"> </w:t>
+      <w:r>
+        <w:rPr>
+          <w:rFonts w:eastAsia="Times New Roman"/>
+          <w:highlight w:val="green"/>
+        </w:rPr>
+        <w:t xml:space="preserve">not </w:t>
+      </w:r>
+      <w:proofErr w:type="gramStart"/>
+      <w:r>
+        <w:rPr>
+          <w:rFonts w:eastAsia="Times New Roman"/>
+          <w:highlight w:val="green"/>
+        </w:rPr>
+        <w:t>ok</w:t>
       </w:r>
       <w:bookmarkStart w:id="0" w:name="_GoBack"/>
       <w:bookmarkEnd w:id="0"/>
@@ -105,7 +104,22 @@
           <w:rFonts w:eastAsia="Times New Roman"/>
           <w:highlight w:val="yellow"/>
         </w:rPr>
-        <w:t xml:space="preserve">from </w:t>
+        <w:t xml:space="preserve">  </w:t>
+      </w:r>
+      <w:r>
+        <w:rPr>
+          <w:rFonts w:eastAsia="Times New Roman"/>
+          <w:highlight w:val="yellow"/>
+        </w:rPr>
+        <w:t>rom</w:t>
+      </w:r>
+      <w:proofErr w:type="gramEnd"/>
+      <w:r>
+        <w:rPr>
+          <w:rFonts w:eastAsia="Times New Roman"/>
+          <w:highlight w:val="yellow"/>
+        </w:rPr>
+        <w:t xml:space="preserve"> </w:t>
       </w:r>
       <w:proofErr w:type="spellStart"/>
       <w:r>

--- a/Cover letter.docx
+++ b/Cover letter.docx
@@ -7,7 +7,7 @@
         <w:pStyle w:val="Heading1"/>
         <w:rPr>
           <w:rFonts w:eastAsia="Times New Roman"/>
-          <w:highlight w:val="yellow"/>
+          <w:highlight w:val="magenta"/>
         </w:rPr>
       </w:pPr>
       <w:r>
@@ -15,101 +15,94 @@
           <w:rFonts w:eastAsia="Times New Roman"/>
         </w:rPr>
         <w:br/>
-      </w:r>
-      <w:proofErr w:type="gramStart"/>
-      <w:r>
-        <w:rPr>
-          <w:rFonts w:eastAsia="Times New Roman"/>
-          <w:highlight w:val="yellow"/>
-        </w:rPr>
-        <w:t>Hi ,</w:t>
-      </w:r>
-      <w:proofErr w:type="gramEnd"/>
-    </w:p>
-    <w:p>
-      <w:pPr>
-        <w:pStyle w:val="Heading1"/>
-        <w:rPr>
-          <w:rFonts w:eastAsia="Times New Roman"/>
-          <w:highlight w:val="yellow"/>
-        </w:rPr>
-      </w:pPr>
-    </w:p>
-    <w:p>
-      <w:pPr>
-        <w:pStyle w:val="Heading1"/>
-        <w:rPr>
-          <w:rFonts w:eastAsia="Times New Roman"/>
-          <w:highlight w:val="yellow"/>
-        </w:rPr>
-      </w:pPr>
-      <w:r>
-        <w:rPr>
-          <w:rFonts w:eastAsia="Times New Roman"/>
-          <w:highlight w:val="yellow"/>
-        </w:rPr>
-        <w:t xml:space="preserve">This is </w:t>
-      </w:r>
-      <w:proofErr w:type="spellStart"/>
-      <w:r>
-        <w:rPr>
-          <w:rFonts w:eastAsia="Times New Roman"/>
-          <w:highlight w:val="yellow"/>
-        </w:rPr>
-        <w:t>Eniyavan</w:t>
-      </w:r>
-      <w:proofErr w:type="spellEnd"/>
-      <w:r>
-        <w:rPr>
-          <w:rFonts w:eastAsia="Times New Roman"/>
-          <w:highlight w:val="yellow"/>
-        </w:rPr>
-        <w:t xml:space="preserve"> </w:t>
-      </w:r>
-      <w:proofErr w:type="spellStart"/>
-      <w:r>
-        <w:rPr>
-          <w:rFonts w:eastAsia="Times New Roman"/>
-          <w:highlight w:val="yellow"/>
-        </w:rPr>
-        <w:t>Palanivel</w:t>
-      </w:r>
-      <w:proofErr w:type="spellEnd"/>
-      <w:r>
-        <w:rPr>
-          <w:rFonts w:eastAsia="Times New Roman"/>
-          <w:highlight w:val="green"/>
-        </w:rPr>
-        <w:t xml:space="preserve"> </w:t>
-      </w:r>
-      <w:r>
-        <w:rPr>
-          <w:rFonts w:eastAsia="Times New Roman"/>
-          <w:highlight w:val="green"/>
-        </w:rPr>
-        <w:t xml:space="preserve">not </w:t>
-      </w:r>
-      <w:proofErr w:type="gramStart"/>
-      <w:r>
-        <w:rPr>
-          <w:rFonts w:eastAsia="Times New Roman"/>
-          <w:highlight w:val="green"/>
-        </w:rPr>
-        <w:t>ok</w:t>
       </w:r>
       <w:bookmarkStart w:id="0" w:name="_GoBack"/>
       <w:bookmarkEnd w:id="0"/>
-      <w:r>
-        <w:rPr>
-          <w:rFonts w:eastAsia="Times New Roman"/>
-          <w:highlight w:val="yellow"/>
-        </w:rPr>
-        <w:t xml:space="preserve">  </w:t>
-      </w:r>
-      <w:r>
-        <w:rPr>
-          <w:rFonts w:eastAsia="Times New Roman"/>
-          <w:highlight w:val="yellow"/>
+      <w:proofErr w:type="gramStart"/>
+      <w:r>
+        <w:rPr>
+          <w:rFonts w:eastAsia="Times New Roman"/>
+          <w:highlight w:val="magenta"/>
+        </w:rPr>
+        <w:t>Hi ,</w:t>
+      </w:r>
+      <w:proofErr w:type="gramEnd"/>
+    </w:p>
+    <w:p>
+      <w:pPr>
+        <w:pStyle w:val="Heading1"/>
+        <w:rPr>
+          <w:rFonts w:eastAsia="Times New Roman"/>
+          <w:highlight w:val="magenta"/>
+        </w:rPr>
+      </w:pPr>
+    </w:p>
+    <w:p>
+      <w:pPr>
+        <w:pStyle w:val="Heading1"/>
+        <w:rPr>
+          <w:rFonts w:eastAsia="Times New Roman"/>
+          <w:highlight w:val="magenta"/>
+        </w:rPr>
+      </w:pPr>
+      <w:r>
+        <w:rPr>
+          <w:rFonts w:eastAsia="Times New Roman"/>
+          <w:highlight w:val="magenta"/>
+        </w:rPr>
+        <w:t xml:space="preserve">This is </w:t>
+      </w:r>
+      <w:proofErr w:type="spellStart"/>
+      <w:r>
+        <w:rPr>
+          <w:rFonts w:eastAsia="Times New Roman"/>
+          <w:highlight w:val="magenta"/>
+        </w:rPr>
+        <w:t>Eniyavan</w:t>
+      </w:r>
+      <w:proofErr w:type="spellEnd"/>
+      <w:r>
+        <w:rPr>
+          <w:rFonts w:eastAsia="Times New Roman"/>
+          <w:highlight w:val="magenta"/>
+        </w:rPr>
+        <w:t xml:space="preserve"> </w:t>
+      </w:r>
+      <w:proofErr w:type="spellStart"/>
+      <w:r>
+        <w:rPr>
+          <w:rFonts w:eastAsia="Times New Roman"/>
+          <w:highlight w:val="magenta"/>
+        </w:rPr>
+        <w:t>Palanivel</w:t>
+      </w:r>
+      <w:proofErr w:type="spellEnd"/>
+      <w:r>
+        <w:rPr>
+          <w:rFonts w:eastAsia="Times New Roman"/>
+          <w:highlight w:val="magenta"/>
+        </w:rPr>
+        <w:t xml:space="preserve"> </w:t>
+      </w:r>
+      <w:r>
+        <w:rPr>
+          <w:rFonts w:eastAsia="Times New Roman"/>
+          <w:highlight w:val="magenta"/>
+        </w:rPr>
+        <w:t xml:space="preserve">not </w:t>
+      </w:r>
+      <w:proofErr w:type="gramStart"/>
+      <w:r>
+        <w:rPr>
+          <w:rFonts w:eastAsia="Times New Roman"/>
+          <w:highlight w:val="magenta"/>
+        </w:rPr>
+        <w:t xml:space="preserve">ok  </w:t>
+      </w:r>
+      <w:r>
+        <w:rPr>
+          <w:rFonts w:eastAsia="Times New Roman"/>
+          <w:highlight w:val="magenta"/>
         </w:rPr>
         <w:t>rom</w:t>
       </w:r>
@@ -117,7 +110,7 @@
       <w:r>
         <w:rPr>
           <w:rFonts w:eastAsia="Times New Roman"/>
-          <w:highlight w:val="yellow"/>
+          <w:highlight w:val="magenta"/>
         </w:rPr>
         <w:t xml:space="preserve"> </w:t>
       </w:r>
@@ -125,7 +118,7 @@
       <w:r>
         <w:rPr>
           <w:rFonts w:eastAsia="Times New Roman"/>
-          <w:highlight w:val="yellow"/>
+          <w:highlight w:val="magenta"/>
         </w:rPr>
         <w:t>Qatar.I</w:t>
       </w:r>
@@ -133,7 +126,7 @@
       <w:r>
         <w:rPr>
           <w:rFonts w:eastAsia="Times New Roman"/>
-          <w:highlight w:val="yellow"/>
+          <w:highlight w:val="magenta"/>
         </w:rPr>
         <w:t xml:space="preserve"> am sending my resume and experience details. I am having 12 </w:t>
       </w:r>
@@ -141,7 +134,7 @@
       <w:r>
         <w:rPr>
           <w:rFonts w:eastAsia="Times New Roman"/>
-          <w:highlight w:val="yellow"/>
+          <w:highlight w:val="magenta"/>
         </w:rPr>
         <w:t>years experience</w:t>
       </w:r>
@@ -149,7 +142,7 @@
       <w:r>
         <w:rPr>
           <w:rFonts w:eastAsia="Times New Roman"/>
-          <w:highlight w:val="yellow"/>
+          <w:highlight w:val="magenta"/>
         </w:rPr>
         <w:t xml:space="preserve"> in leather industries </w:t>
       </w:r>
@@ -157,7 +150,7 @@
       <w:r>
         <w:rPr>
           <w:rFonts w:eastAsia="Times New Roman"/>
-          <w:highlight w:val="yellow"/>
+          <w:highlight w:val="magenta"/>
         </w:rPr>
         <w:t>( Manufacturing</w:t>
       </w:r>
@@ -165,7 +158,7 @@
       <w:r>
         <w:rPr>
           <w:rFonts w:eastAsia="Times New Roman"/>
-          <w:highlight w:val="yellow"/>
+          <w:highlight w:val="magenta"/>
         </w:rPr>
         <w:t xml:space="preserve"> ) and Repair and Restoration of all branded Handbag and shoes. </w:t>
       </w:r>
@@ -173,7 +166,7 @@
       <w:r>
         <w:rPr>
           <w:rFonts w:eastAsia="Times New Roman"/>
-          <w:highlight w:val="yellow"/>
+          <w:highlight w:val="magenta"/>
         </w:rPr>
         <w:t>Hands on experience in leather products of world class quality of leather Handbag and shoes through technical as well as real time knowledge.</w:t>
       </w:r>
@@ -181,7 +174,7 @@
       <w:r>
         <w:rPr>
           <w:rFonts w:eastAsia="Times New Roman"/>
-          <w:highlight w:val="yellow"/>
+          <w:highlight w:val="magenta"/>
         </w:rPr>
         <w:t xml:space="preserve"> I am having sound knowledge about leather and leather </w:t>
       </w:r>
@@ -189,7 +182,7 @@
       <w:r>
         <w:rPr>
           <w:rFonts w:eastAsia="Times New Roman"/>
-          <w:highlight w:val="yellow"/>
+          <w:highlight w:val="magenta"/>
         </w:rPr>
         <w:t>goods .</w:t>
       </w:r>

--- a/Cover letter.docx
+++ b/Cover letter.docx
@@ -16,26 +16,31 @@
         </w:rPr>
         <w:br/>
       </w:r>
+      <w:proofErr w:type="gramStart"/>
+      <w:r>
+        <w:rPr>
+          <w:rFonts w:eastAsia="Times New Roman"/>
+          <w:highlight w:val="magenta"/>
+        </w:rPr>
+        <w:t>Hi ,</w:t>
+      </w:r>
+      <w:proofErr w:type="gramEnd"/>
+    </w:p>
+    <w:p>
+      <w:pPr>
+        <w:pStyle w:val="Heading1"/>
+        <w:rPr>
+          <w:rFonts w:eastAsia="Times New Roman"/>
+        </w:rPr>
+      </w:pPr>
       <w:bookmarkStart w:id="0" w:name="_GoBack"/>
       <w:bookmarkEnd w:id="0"/>
-      <w:proofErr w:type="gramStart"/>
-      <w:r>
-        <w:rPr>
-          <w:rFonts w:eastAsia="Times New Roman"/>
-          <w:highlight w:val="magenta"/>
-        </w:rPr>
-        <w:t>Hi ,</w:t>
-      </w:r>
-      <w:proofErr w:type="gramEnd"/>
-    </w:p>
-    <w:p>
-      <w:pPr>
-        <w:pStyle w:val="Heading1"/>
-        <w:rPr>
-          <w:rFonts w:eastAsia="Times New Roman"/>
-          <w:highlight w:val="magenta"/>
-        </w:rPr>
-      </w:pPr>
+      <w:r>
+        <w:rPr>
+          <w:rFonts w:eastAsia="Times New Roman"/>
+        </w:rPr>
+        <w:t>Local modified</w:t>
+      </w:r>
     </w:p>
     <w:p>
       <w:pPr>

--- a/Cover letter.docx
+++ b/Cover letter.docx
@@ -7,7 +7,7 @@
         <w:pStyle w:val="Heading1"/>
         <w:rPr>
           <w:rFonts w:eastAsia="Times New Roman"/>
-          <w:highlight w:val="magenta"/>
+          <w:highlight w:val="yellow"/>
         </w:rPr>
       </w:pPr>
       <w:r>
@@ -20,7 +20,7 @@
       <w:r>
         <w:rPr>
           <w:rFonts w:eastAsia="Times New Roman"/>
-          <w:highlight w:val="magenta"/>
+          <w:highlight w:val="yellow"/>
         </w:rPr>
         <w:t>Hi ,</w:t>
       </w:r>
@@ -31,163 +31,162 @@
         <w:pStyle w:val="Heading1"/>
         <w:rPr>
           <w:rFonts w:eastAsia="Times New Roman"/>
-        </w:rPr>
-      </w:pPr>
+          <w:highlight w:val="yellow"/>
+        </w:rPr>
+      </w:pPr>
+    </w:p>
+    <w:p>
+      <w:pPr>
+        <w:pStyle w:val="Heading1"/>
+        <w:rPr>
+          <w:rFonts w:eastAsia="Times New Roman"/>
+          <w:highlight w:val="yellow"/>
+        </w:rPr>
+      </w:pPr>
+      <w:r>
+        <w:rPr>
+          <w:rFonts w:eastAsia="Times New Roman"/>
+          <w:highlight w:val="yellow"/>
+        </w:rPr>
+        <w:t xml:space="preserve">This is </w:t>
+      </w:r>
+      <w:proofErr w:type="spellStart"/>
+      <w:r>
+        <w:rPr>
+          <w:rFonts w:eastAsia="Times New Roman"/>
+          <w:highlight w:val="yellow"/>
+        </w:rPr>
+        <w:t>Eniyavan</w:t>
+      </w:r>
+      <w:proofErr w:type="spellEnd"/>
+      <w:r>
+        <w:rPr>
+          <w:rFonts w:eastAsia="Times New Roman"/>
+          <w:highlight w:val="yellow"/>
+        </w:rPr>
+        <w:t xml:space="preserve"> </w:t>
+      </w:r>
+      <w:proofErr w:type="spellStart"/>
+      <w:r>
+        <w:rPr>
+          <w:rFonts w:eastAsia="Times New Roman"/>
+          <w:highlight w:val="yellow"/>
+        </w:rPr>
+        <w:t>Palanivel</w:t>
+      </w:r>
+      <w:proofErr w:type="spellEnd"/>
+      <w:r>
+        <w:rPr>
+          <w:rFonts w:eastAsia="Times New Roman"/>
+          <w:highlight w:val="yellow"/>
+        </w:rPr>
+        <w:t xml:space="preserve"> </w:t>
+      </w:r>
       <w:bookmarkStart w:id="0" w:name="_GoBack"/>
+      <w:proofErr w:type="spellStart"/>
+      <w:r>
+        <w:rPr>
+          <w:rFonts w:eastAsia="Times New Roman"/>
+          <w:color w:val="FF0000"/>
+          <w:highlight w:val="yellow"/>
+        </w:rPr>
+        <w:t>okokoko</w:t>
+      </w:r>
+      <w:proofErr w:type="spellEnd"/>
+      <w:r>
+        <w:rPr>
+          <w:rFonts w:eastAsia="Times New Roman"/>
+          <w:color w:val="FF0000"/>
+          <w:highlight w:val="yellow"/>
+        </w:rPr>
+        <w:t xml:space="preserve"> </w:t>
+      </w:r>
+      <w:r>
+        <w:rPr>
+          <w:rFonts w:eastAsia="Times New Roman"/>
+          <w:color w:val="FF0000"/>
+          <w:highlight w:val="yellow"/>
+        </w:rPr>
+        <w:t xml:space="preserve">from </w:t>
+      </w:r>
+      <w:proofErr w:type="spellStart"/>
+      <w:r>
+        <w:rPr>
+          <w:rFonts w:eastAsia="Times New Roman"/>
+          <w:color w:val="FF0000"/>
+          <w:highlight w:val="yellow"/>
+        </w:rPr>
+        <w:t>Q</w:t>
+      </w:r>
       <w:bookmarkEnd w:id="0"/>
       <w:r>
         <w:rPr>
           <w:rFonts w:eastAsia="Times New Roman"/>
-        </w:rPr>
-        <w:t>Local modified</w:t>
-      </w:r>
-    </w:p>
-    <w:p>
-      <w:pPr>
-        <w:pStyle w:val="Heading1"/>
-        <w:rPr>
-          <w:rFonts w:eastAsia="Times New Roman"/>
-          <w:highlight w:val="magenta"/>
-        </w:rPr>
-      </w:pPr>
-      <w:r>
-        <w:rPr>
-          <w:rFonts w:eastAsia="Times New Roman"/>
-          <w:highlight w:val="magenta"/>
-        </w:rPr>
-        <w:t xml:space="preserve">This is </w:t>
+          <w:highlight w:val="yellow"/>
+        </w:rPr>
+        <w:t>atar.I</w:t>
+      </w:r>
+      <w:proofErr w:type="spellEnd"/>
+      <w:r>
+        <w:rPr>
+          <w:rFonts w:eastAsia="Times New Roman"/>
+          <w:highlight w:val="yellow"/>
+        </w:rPr>
+        <w:t xml:space="preserve"> am sending my resume and experience details. I am having 12 </w:t>
       </w:r>
       <w:proofErr w:type="spellStart"/>
       <w:r>
         <w:rPr>
           <w:rFonts w:eastAsia="Times New Roman"/>
-          <w:highlight w:val="magenta"/>
-        </w:rPr>
-        <w:t>Eniyavan</w:t>
+          <w:highlight w:val="yellow"/>
+        </w:rPr>
+        <w:t>years experience</w:t>
       </w:r>
       <w:proofErr w:type="spellEnd"/>
       <w:r>
         <w:rPr>
           <w:rFonts w:eastAsia="Times New Roman"/>
-          <w:highlight w:val="magenta"/>
-        </w:rPr>
-        <w:t xml:space="preserve"> </w:t>
-      </w:r>
-      <w:proofErr w:type="spellStart"/>
-      <w:r>
-        <w:rPr>
-          <w:rFonts w:eastAsia="Times New Roman"/>
-          <w:highlight w:val="magenta"/>
-        </w:rPr>
-        <w:t>Palanivel</w:t>
-      </w:r>
-      <w:proofErr w:type="spellEnd"/>
-      <w:r>
-        <w:rPr>
-          <w:rFonts w:eastAsia="Times New Roman"/>
-          <w:highlight w:val="magenta"/>
-        </w:rPr>
-        <w:t xml:space="preserve"> </w:t>
-      </w:r>
-      <w:r>
-        <w:rPr>
-          <w:rFonts w:eastAsia="Times New Roman"/>
-          <w:highlight w:val="magenta"/>
-        </w:rPr>
-        <w:t xml:space="preserve">not </w:t>
+          <w:highlight w:val="yellow"/>
+        </w:rPr>
+        <w:t xml:space="preserve"> in leather industries </w:t>
       </w:r>
       <w:proofErr w:type="gramStart"/>
       <w:r>
         <w:rPr>
           <w:rFonts w:eastAsia="Times New Roman"/>
-          <w:highlight w:val="magenta"/>
-        </w:rPr>
-        <w:t xml:space="preserve">ok  </w:t>
-      </w:r>
-      <w:r>
-        <w:rPr>
-          <w:rFonts w:eastAsia="Times New Roman"/>
-          <w:highlight w:val="magenta"/>
-        </w:rPr>
-        <w:t>rom</w:t>
+          <w:highlight w:val="yellow"/>
+        </w:rPr>
+        <w:t>( Manufacturing</w:t>
       </w:r>
       <w:proofErr w:type="gramEnd"/>
       <w:r>
         <w:rPr>
           <w:rFonts w:eastAsia="Times New Roman"/>
-          <w:highlight w:val="magenta"/>
-        </w:rPr>
-        <w:t xml:space="preserve"> </w:t>
-      </w:r>
-      <w:proofErr w:type="spellStart"/>
-      <w:r>
-        <w:rPr>
-          <w:rFonts w:eastAsia="Times New Roman"/>
-          <w:highlight w:val="magenta"/>
-        </w:rPr>
-        <w:t>Qatar.I</w:t>
-      </w:r>
-      <w:proofErr w:type="spellEnd"/>
-      <w:r>
-        <w:rPr>
-          <w:rFonts w:eastAsia="Times New Roman"/>
-          <w:highlight w:val="magenta"/>
-        </w:rPr>
-        <w:t xml:space="preserve"> am sending my resume and experience details. I am having 12 </w:t>
-      </w:r>
-      <w:proofErr w:type="spellStart"/>
-      <w:r>
-        <w:rPr>
-          <w:rFonts w:eastAsia="Times New Roman"/>
-          <w:highlight w:val="magenta"/>
-        </w:rPr>
-        <w:t>years experience</w:t>
-      </w:r>
-      <w:proofErr w:type="spellEnd"/>
-      <w:r>
-        <w:rPr>
-          <w:rFonts w:eastAsia="Times New Roman"/>
-          <w:highlight w:val="magenta"/>
-        </w:rPr>
-        <w:t xml:space="preserve"> in leather industries </w:t>
+          <w:highlight w:val="yellow"/>
+        </w:rPr>
+        <w:t xml:space="preserve"> ) and Repair and Restoration of all branded Handbag and shoes. </w:t>
       </w:r>
       <w:proofErr w:type="gramStart"/>
       <w:r>
         <w:rPr>
           <w:rFonts w:eastAsia="Times New Roman"/>
-          <w:highlight w:val="magenta"/>
-        </w:rPr>
-        <w:t>( Manufacturing</w:t>
+          <w:highlight w:val="yellow"/>
+        </w:rPr>
+        <w:t>Hands on experience in leather products of world class quality of leather Handbag and shoes through technical as well as real time knowledge.</w:t>
       </w:r>
       <w:proofErr w:type="gramEnd"/>
       <w:r>
         <w:rPr>
           <w:rFonts w:eastAsia="Times New Roman"/>
-          <w:highlight w:val="magenta"/>
-        </w:rPr>
-        <w:t xml:space="preserve"> ) and Repair and Restoration of all branded Handbag and shoes. </w:t>
+          <w:highlight w:val="yellow"/>
+        </w:rPr>
+        <w:t xml:space="preserve"> I am having sound knowledge about leather and leather </w:t>
       </w:r>
       <w:proofErr w:type="gramStart"/>
       <w:r>
         <w:rPr>
           <w:rFonts w:eastAsia="Times New Roman"/>
-          <w:highlight w:val="magenta"/>
-        </w:rPr>
-        <w:t>Hands on experience in leather products of world class quality of leather Handbag and shoes through technical as well as real time knowledge.</w:t>
-      </w:r>
-      <w:proofErr w:type="gramEnd"/>
-      <w:r>
-        <w:rPr>
-          <w:rFonts w:eastAsia="Times New Roman"/>
-          <w:highlight w:val="magenta"/>
-        </w:rPr>
-        <w:t xml:space="preserve"> I am having sound knowledge about leather and leather </w:t>
-      </w:r>
-      <w:proofErr w:type="gramStart"/>
-      <w:r>
-        <w:rPr>
-          <w:rFonts w:eastAsia="Times New Roman"/>
-          <w:highlight w:val="magenta"/>
+          <w:highlight w:val="yellow"/>
         </w:rPr>
         <w:t>goods .</w:t>
       </w:r>

--- a/Cover letter.docx
+++ b/Cover letter.docx
@@ -33,14 +33,20 @@
           <w:rFonts w:eastAsia="Times New Roman"/>
         </w:rPr>
       </w:pPr>
+      <w:r>
+        <w:rPr>
+          <w:rFonts w:eastAsia="Times New Roman"/>
+        </w:rPr>
+        <w:t>Local modified</w:t>
+      </w:r>
+      <w:r>
+        <w:rPr>
+          <w:rFonts w:eastAsia="Times New Roman"/>
+        </w:rPr>
+        <w:t>2222</w:t>
+      </w:r>
       <w:bookmarkStart w:id="0" w:name="_GoBack"/>
       <w:bookmarkEnd w:id="0"/>
-      <w:r>
-        <w:rPr>
-          <w:rFonts w:eastAsia="Times New Roman"/>
-        </w:rPr>
-        <w:t>Local modified</w:t>
-      </w:r>
     </w:p>
     <w:p>
       <w:pPr>

--- a/Cover letter.docx
+++ b/Cover letter.docx
@@ -44,6 +44,12 @@
           <w:rFonts w:eastAsia="Times New Roman"/>
         </w:rPr>
         <w:t>2222</w:t>
+      </w:r>
+      <w:r>
+        <w:rPr>
+          <w:rFonts w:eastAsia="Times New Roman"/>
+        </w:rPr>
+        <w:t xml:space="preserve"> branch</w:t>
       </w:r>
       <w:bookmarkStart w:id="0" w:name="_GoBack"/>
       <w:bookmarkEnd w:id="0"/>
